--- a/trunk/document/Tree technique for visualize requirements.docx
+++ b/trunk/document/Tree technique for visualize requirements.docx
@@ -186,18 +186,7 @@
                     <w:jc w:val="center"/>
                   </w:pPr>
                   <w:r>
-                    <w:t>Dépôt de l’annonce</w:t>
-                  </w:r>
-                </w:p>
-                <w:p>
-                  <w:pPr>
-                    <w:jc w:val="center"/>
-                  </w:pPr>
-                  <w:r>
-                    <w:t xml:space="preserve">Postulation </w:t>
-                  </w:r>
-                  <w:r>
-                    <w:t>à une annonce</w:t>
+                    <w:t>Système de gestion du covoiturage</w:t>
                   </w:r>
                 </w:p>
               </w:txbxContent>
@@ -412,7 +401,7 @@
           <w:lang w:val="en-US"/>
         </w:rPr>
         <w:pict>
-          <v:shape id="_x0000_s1032" type="#_x0000_t202" style="position:absolute;margin-left:152.15pt;margin-top:6.55pt;width:187.15pt;height:52.2pt;z-index:251720704;visibility:visible;mso-width-percent:400;mso-height-percent:200;mso-wrap-distance-top:3.6pt;mso-wrap-distance-bottom:3.6pt;mso-width-percent:400;mso-height-percent:200;mso-width-relative:margin;mso-height-relative:margin" o:gfxdata="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" stroked="f">
+          <v:shape id="_x0000_s1032" type="#_x0000_t202" style="position:absolute;margin-left:152.15pt;margin-top:6.55pt;width:187.15pt;height:52.2pt;z-index:251720704;visibility:visible;mso-width-percent:400;mso-height-percent:200;mso-wrap-distance-top:3.6pt;mso-wrap-distance-bottom:3.6pt;mso-width-percent:400;mso-height-percent:200;mso-width-relative:margin;mso-height-relative:margin" o:gfxdata="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" filled="f" stroked="f">
             <v:textbox style="mso-fit-shape-to-text:t">
               <w:txbxContent>
                 <w:p>
@@ -445,28 +434,59 @@
           <w:lang w:val="en-US"/>
         </w:rPr>
       </w:pPr>
-    </w:p>
-    <w:p>
-      <w:pPr>
-        <w:rPr>
-          <w:lang w:val="en-US"/>
-        </w:rPr>
-      </w:pPr>
       <w:r>
         <w:rPr>
           <w:b/>
           <w:noProof/>
+          <w:sz w:val="32"/>
+          <w:szCs w:val="32"/>
+          <w:lang w:val="en-US"/>
         </w:rPr>
         <w:pict>
-          <v:shape id="_x0000_s1034" type="#_x0000_t202" style="position:absolute;margin-left:219.7pt;margin-top:15.15pt;width:168.45pt;height:117.5pt;z-index:251726848;visibility:visible;mso-wrap-distance-top:3.6pt;mso-wrap-distance-bottom:3.6pt;mso-width-relative:margin;mso-height-relative:margin" o:gfxdata="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" stroked="f">
+          <v:line id="Straight Connector 2" o:spid="_x0000_s1191" style="position:absolute;z-index:251657216;visibility:visible;mso-width-relative:margin" from="84.9pt,11.65pt" to="388.15pt,11.65pt" o:gfxdata="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" strokecolor="#272727 [2749]">
+            <v:stroke joinstyle="miter"/>
+          </v:line>
+        </w:pict>
+      </w:r>
+      <w:r>
+        <w:rPr>
+          <w:b/>
+          <w:noProof/>
+        </w:rPr>
+        <w:pict>
+          <v:shape id="_x0000_s1034" type="#_x0000_t202" style="position:absolute;margin-left:137.2pt;margin-top:13.7pt;width:168.45pt;height:189.05pt;z-index:251726848;visibility:visible;mso-wrap-distance-top:3.6pt;mso-wrap-distance-bottom:3.6pt;mso-width-relative:margin;mso-height-relative:margin" o:gfxdata="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" filled="f" stroked="f">
             <v:textbox>
               <w:txbxContent>
                 <w:p>
                   <w:r>
-                    <w:t xml:space="preserve">2.3 </w:t>
+                    <w:t>2.</w:t>
+                  </w:r>
+                  <w:r>
+                    <w:t>1.</w:t>
+                  </w:r>
+                  <w:r>
+                    <w:t xml:space="preserve">3 </w:t>
                   </w:r>
                   <w:r>
                     <w:t>Modifier Profil</w:t>
+                  </w:r>
+                  <w:r>
+                    <w:t>e conducteur</w:t>
+                  </w:r>
+                </w:p>
+                <w:p>
+                  <w:r>
+                    <w:t>2.2.1 Ajouter passager</w:t>
+                  </w:r>
+                </w:p>
+                <w:p>
+                  <w:r>
+                    <w:t>2.2.2 Supprimer conducteur</w:t>
+                  </w:r>
+                </w:p>
+                <w:p>
+                  <w:r>
+                    <w:t>2.2.3 Modifier Profile passager</w:t>
                   </w:r>
                 </w:p>
                 <w:p>
@@ -513,7 +533,7 @@
           <w:noProof/>
         </w:rPr>
         <w:pict>
-          <v:shape id="_x0000_s1033" type="#_x0000_t202" style="position:absolute;margin-left:76.25pt;margin-top:8.9pt;width:143.45pt;height:153pt;z-index:251718656;visibility:visible;mso-wrap-distance-top:3.6pt;mso-wrap-distance-bottom:3.6pt;mso-width-relative:margin;mso-height-relative:margin" o:gfxdata="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" stroked="f">
+          <v:shape id="_x0000_s1033" type="#_x0000_t202" style="position:absolute;margin-left:-4.15pt;margin-top:25.05pt;width:143.45pt;height:153pt;z-index:251718656;visibility:visible;mso-wrap-distance-top:3.6pt;mso-wrap-distance-bottom:3.6pt;mso-width-relative:margin;mso-height-relative:margin" o:gfxdata="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" stroked="f">
             <v:textbox>
               <w:txbxContent>
                 <w:p>
@@ -555,18 +575,36 @@
                 </w:p>
                 <w:p>
                   <w:r>
-                    <w:t xml:space="preserve">2.1 </w:t>
+                    <w:t>2.1</w:t>
                   </w:r>
                   <w:r>
-                    <w:t>Ajouter utilisateur</w:t>
+                    <w:t>.1</w:t>
+                  </w:r>
+                  <w:r>
+                    <w:t xml:space="preserve"> </w:t>
+                  </w:r>
+                  <w:r>
+                    <w:t xml:space="preserve">Ajouter </w:t>
+                  </w:r>
+                  <w:r>
+                    <w:t>conducteur</w:t>
                   </w:r>
                 </w:p>
                 <w:p>
                   <w:r>
-                    <w:t xml:space="preserve">2.2 </w:t>
+                    <w:t>2.</w:t>
                   </w:r>
                   <w:r>
-                    <w:t>Supprimer utilisateur</w:t>
+                    <w:t>1.</w:t>
+                  </w:r>
+                  <w:r>
+                    <w:t xml:space="preserve">2 </w:t>
+                  </w:r>
+                  <w:r>
+                    <w:t xml:space="preserve">Supprimer </w:t>
+                  </w:r>
+                  <w:r>
+                    <w:t>conducteur</w:t>
                   </w:r>
                 </w:p>
                 <w:p/>
@@ -576,20 +614,13 @@
           </v:shape>
         </w:pict>
       </w:r>
-      <w:r>
-        <w:rPr>
-          <w:b/>
-          <w:noProof/>
-          <w:sz w:val="32"/>
-          <w:szCs w:val="32"/>
-          <w:lang w:val="en-US"/>
-        </w:rPr>
-        <w:pict>
-          <v:line id="Straight Connector 2" o:spid="_x0000_s1191" style="position:absolute;z-index:251657216;visibility:visible;mso-width-relative:margin" from="72.75pt,8.1pt" to="400.05pt,8.1pt" o:gfxdata="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" strokecolor="#272727 [2749]">
-            <v:stroke joinstyle="miter"/>
-          </v:line>
-        </w:pict>
-      </w:r>
+    </w:p>
+    <w:p>
+      <w:pPr>
+        <w:rPr>
+          <w:lang w:val="en-US"/>
+        </w:rPr>
+      </w:pPr>
     </w:p>
     <w:p>
       <w:pPr>
@@ -1944,7 +1975,7 @@
             </v:group>
             <v:group id="Group 196" o:spid="_x0000_s1199" style="position:absolute;left:690;top:2587;width:61164;height:29535" coordsize="61164,29534" o:gfxdata="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">
               <v:rect id="Rectangle 197" o:spid="_x0000_s1200" style="position:absolute;left:948;top:7418;width:48095;height:9263;visibility:visible;v-text-anchor:middle" o:gfxdata="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" fillcolor="white [3201]" strokecolor="black [3200]" strokeweight="1pt">
-                <v:textbox style="mso-next-textbox:#Rectangle 197">
+                <v:textbox>
                   <w:txbxContent>
                     <w:p>
                       <w:r>
@@ -1955,7 +1986,7 @@
                 </v:textbox>
               </v:rect>
               <v:rect id="Rectangle 198" o:spid="_x0000_s1201" style="position:absolute;left:862;top:20272;width:48095;height:9262;visibility:visible;v-text-anchor:middle" o:gfxdata="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" fillcolor="white [3201]" strokecolor="black [3200]" strokeweight="1pt">
-                <v:textbox style="mso-next-textbox:#Rectangle 198">
+                <v:textbox>
                   <w:txbxContent>
                     <w:p>
                       <w:pPr>
@@ -1969,7 +2000,7 @@
                 </v:textbox>
               </v:rect>
               <v:rect id="Rectangle 199" o:spid="_x0000_s1202" style="position:absolute;left:51844;top:2760;width:9144;height:9144;visibility:visible;v-text-anchor:middle" o:gfxdata="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" fillcolor="white [3201]" strokecolor="black [3200]" strokeweight="1pt">
-                <v:textbox style="mso-next-textbox:#Rectangle 199">
+                <v:textbox>
                   <w:txbxContent>
                     <w:p>
                       <w:pPr>
@@ -5862,7 +5893,7 @@
   <a:extraClrSchemeLst/>
   <a:extLst>
     <a:ext uri="{05A4C25C-085E-4340-85A3-A5531E510DB2}">
-      <thm15:themeFamily xmlns:thm15="http://schemas.microsoft.com/office/thememl/2012/main" xmlns="" name="Office Theme" id="{62F939B6-93AF-4DB8-9C6B-D6C7DFDC589F}" vid="{4A3C46E8-61CC-4603-A589-7422A47A8E4A}"/>
+      <thm15:themeFamily xmlns="" xmlns:thm15="http://schemas.microsoft.com/office/thememl/2012/main" name="Office Theme" id="{62F939B6-93AF-4DB8-9C6B-D6C7DFDC589F}" vid="{4A3C46E8-61CC-4603-A589-7422A47A8E4A}"/>
     </a:ext>
   </a:extLst>
 </a:theme>

--- a/trunk/document/Tree technique for visualize requirements.docx
+++ b/trunk/document/Tree technique for visualize requirements.docx
@@ -481,7 +481,10 @@
                 </w:p>
                 <w:p>
                   <w:r>
-                    <w:t>2.2.2 Supprimer conducteur</w:t>
+                    <w:t xml:space="preserve">2.2.2 Supprimer </w:t>
+                  </w:r>
+                  <w:r>
+                    <w:t>passager</w:t>
                   </w:r>
                 </w:p>
                 <w:p>
@@ -5893,7 +5896,7 @@
   <a:extraClrSchemeLst/>
   <a:extLst>
     <a:ext uri="{05A4C25C-085E-4340-85A3-A5531E510DB2}">
-      <thm15:themeFamily xmlns="" xmlns:thm15="http://schemas.microsoft.com/office/thememl/2012/main" name="Office Theme" id="{62F939B6-93AF-4DB8-9C6B-D6C7DFDC589F}" vid="{4A3C46E8-61CC-4603-A589-7422A47A8E4A}"/>
+      <thm15:themeFamily xmlns:thm15="http://schemas.microsoft.com/office/thememl/2012/main" xmlns="" name="Office Theme" id="{62F939B6-93AF-4DB8-9C6B-D6C7DFDC589F}" vid="{4A3C46E8-61CC-4603-A589-7422A47A8E4A}"/>
     </a:ext>
   </a:extLst>
 </a:theme>

--- a/trunk/document/Tree technique for visualize requirements.docx
+++ b/trunk/document/Tree technique for visualize requirements.docx
@@ -1469,7 +1469,6 @@
                           <w:lang w:val="en-US"/>
                         </w:rPr>
                       </w:pPr>
-                      <w:proofErr w:type="spellStart"/>
                       <w:r>
                         <w:rPr>
                           <w:b/>
@@ -1488,7 +1487,6 @@
                         </w:rPr>
                         <w:t>Annonce</w:t>
                       </w:r>
-                      <w:proofErr w:type="spellEnd"/>
                     </w:p>
                   </w:txbxContent>
                 </v:textbox>
@@ -3400,7 +3398,6 @@
                           <w:lang w:val="en-US"/>
                         </w:rPr>
                       </w:pPr>
-                      <w:proofErr w:type="spellStart"/>
                       <w:r>
                         <w:rPr>
                           <w:b/>
@@ -3408,29 +3405,8 @@
                           <w:szCs w:val="32"/>
                           <w:lang w:val="en-US"/>
                         </w:rPr>
-                        <w:t>Ajouter</w:t>
-                      </w:r>
-                      <w:proofErr w:type="spellEnd"/>
-                      <w:r>
-                        <w:rPr>
-                          <w:b/>
-                          <w:sz w:val="32"/>
-                          <w:szCs w:val="32"/>
-                          <w:lang w:val="en-US"/>
-                        </w:rPr>
-                        <w:t xml:space="preserve"> Point de </w:t>
-                      </w:r>
-                      <w:proofErr w:type="spellStart"/>
-                      <w:r>
-                        <w:rPr>
-                          <w:b/>
-                          <w:sz w:val="32"/>
-                          <w:szCs w:val="32"/>
-                          <w:lang w:val="en-US"/>
-                        </w:rPr>
-                        <w:t>Rencontre</w:t>
-                      </w:r>
-                      <w:proofErr w:type="spellEnd"/>
+                        <w:t>Ajouter Point de Rencontre</w:t>
+                      </w:r>
                     </w:p>
                   </w:txbxContent>
                 </v:textbox>
